--- a/Hello there.docx
+++ b/Hello there.docx
@@ -5,6 +5,12 @@
     <w:p>
       <w:r>
         <w:t>Hello there</w:t>
+      </w:r>
+    </w:p>
+    <w:p/>
+    <w:p>
+      <w:r>
+        <w:t>/…../</w:t>
       </w:r>
       <w:bookmarkStart w:id="0" w:name="_GoBack"/>
       <w:bookmarkEnd w:id="0"/>
@@ -142,6 +148,7 @@
     <w:lsdException w:name="HTML Sample" w:semiHidden="1" w:unhideWhenUsed="1"/>
     <w:lsdException w:name="HTML Typewriter" w:semiHidden="1" w:unhideWhenUsed="1"/>
     <w:lsdException w:name="HTML Variable" w:semiHidden="1" w:unhideWhenUsed="1"/>
+    <w:lsdException w:name="Normal Table" w:semiHidden="1" w:unhideWhenUsed="1"/>
     <w:lsdException w:name="annotation subject" w:semiHidden="1" w:unhideWhenUsed="1"/>
     <w:lsdException w:name="No List" w:semiHidden="1" w:unhideWhenUsed="1"/>
     <w:lsdException w:name="Outline List 1" w:semiHidden="1" w:unhideWhenUsed="1"/>
@@ -188,8 +195,10 @@
     <w:lsdException w:name="Table Subtle 2" w:semiHidden="1" w:unhideWhenUsed="1"/>
     <w:lsdException w:name="Table Web 1" w:semiHidden="1" w:unhideWhenUsed="1"/>
     <w:lsdException w:name="Table Web 2" w:semiHidden="1" w:unhideWhenUsed="1"/>
+    <w:lsdException w:name="Table Web 3" w:semiHidden="1" w:unhideWhenUsed="1"/>
     <w:lsdException w:name="Balloon Text" w:semiHidden="1" w:unhideWhenUsed="1"/>
     <w:lsdException w:name="Table Grid" w:uiPriority="39"/>
+    <w:lsdException w:name="Table Theme" w:semiHidden="1" w:unhideWhenUsed="1"/>
     <w:lsdException w:name="Placeholder Text" w:semiHidden="1"/>
     <w:lsdException w:name="No Spacing" w:uiPriority="1" w:qFormat="1"/>
     <w:lsdException w:name="Light Shading" w:uiPriority="60"/>

--- a/Hello there.docx
+++ b/Hello there.docx
@@ -5,6 +5,12 @@
     <w:p>
       <w:r>
         <w:t>Hello there</w:t>
+      </w:r>
+    </w:p>
+    <w:p/>
+    <w:p>
+      <w:r>
+        <w:t>!!!!!!!!!!!!!!!!!</w:t>
       </w:r>
       <w:bookmarkStart w:id="0" w:name="_GoBack"/>
       <w:bookmarkEnd w:id="0"/>
@@ -142,6 +148,7 @@
     <w:lsdException w:name="HTML Sample" w:semiHidden="1" w:unhideWhenUsed="1"/>
     <w:lsdException w:name="HTML Typewriter" w:semiHidden="1" w:unhideWhenUsed="1"/>
     <w:lsdException w:name="HTML Variable" w:semiHidden="1" w:unhideWhenUsed="1"/>
+    <w:lsdException w:name="Normal Table" w:semiHidden="1" w:unhideWhenUsed="1"/>
     <w:lsdException w:name="annotation subject" w:semiHidden="1" w:unhideWhenUsed="1"/>
     <w:lsdException w:name="No List" w:semiHidden="1" w:unhideWhenUsed="1"/>
     <w:lsdException w:name="Outline List 1" w:semiHidden="1" w:unhideWhenUsed="1"/>
@@ -188,8 +195,10 @@
     <w:lsdException w:name="Table Subtle 2" w:semiHidden="1" w:unhideWhenUsed="1"/>
     <w:lsdException w:name="Table Web 1" w:semiHidden="1" w:unhideWhenUsed="1"/>
     <w:lsdException w:name="Table Web 2" w:semiHidden="1" w:unhideWhenUsed="1"/>
+    <w:lsdException w:name="Table Web 3" w:semiHidden="1" w:unhideWhenUsed="1"/>
     <w:lsdException w:name="Balloon Text" w:semiHidden="1" w:unhideWhenUsed="1"/>
     <w:lsdException w:name="Table Grid" w:uiPriority="39"/>
+    <w:lsdException w:name="Table Theme" w:semiHidden="1" w:unhideWhenUsed="1"/>
     <w:lsdException w:name="Placeholder Text" w:semiHidden="1"/>
     <w:lsdException w:name="No Spacing" w:uiPriority="1" w:qFormat="1"/>
     <w:lsdException w:name="Light Shading" w:uiPriority="60"/>

--- a/Hello there.docx
+++ b/Hello there.docx
@@ -7,11 +7,12 @@
         <w:t>Hello there</w:t>
       </w:r>
     </w:p>
-    <w:p/>
     <w:p>
       <w:r>
-        <w:t>!!!!!!!!!!!!!!!!!</w:t>
+        <w:t>Hi</w:t>
       </w:r>
+    </w:p>
+    <w:p>
       <w:bookmarkStart w:id="0" w:name="_GoBack"/>
       <w:bookmarkEnd w:id="0"/>
     </w:p>

--- a/Hello there.docx
+++ b/Hello there.docx
@@ -12,10 +12,15 @@
         <w:t>Hi</w:t>
       </w:r>
     </w:p>
+    <w:p/>
     <w:p>
+      <w:r>
+        <w:t>55555</w:t>
+      </w:r>
       <w:bookmarkStart w:id="0" w:name="_GoBack"/>
       <w:bookmarkEnd w:id="0"/>
     </w:p>
+    <w:p/>
     <w:sectPr>
       <w:pgSz w:w="11906" w:h="16838"/>
       <w:pgMar w:top="1440" w:right="1440" w:bottom="1440" w:left="1440" w:header="708" w:footer="708" w:gutter="0"/>

--- a/Hello there.docx
+++ b/Hello there.docx
@@ -11,6 +11,11 @@
     <w:p>
       <w:r>
         <w:t>!!!!!!!!!!!!!!!!!</w:t>
+      </w:r>
+    </w:p>
+    <w:p>
+      <w:r>
+        <w:t>This is Divya</w:t>
       </w:r>
       <w:bookmarkStart w:id="0" w:name="_GoBack"/>
       <w:bookmarkEnd w:id="0"/>
